--- a/fuentes/contenidos/grado06/guion01/MA_06_01_CO_REC70.docx
+++ b/fuentes/contenidos/grado06/guion01/MA_06_01_CO_REC70.docx
@@ -11,402 +11,492 @@
           <w:lang w:val="es-ES_tradnl"/>
         </w:rPr>
       </w:pPr>
+      <w:r>
+        <w:rPr>
+          <w:rFonts w:asciiTheme="majorHAnsi" w:hAnsiTheme="majorHAnsi"/>
+          <w:b/>
+          <w:lang w:val="es-ES_tradnl"/>
+        </w:rPr>
+        <w:t>Ejercicio Genérico M1D: Escribir relaciones</w:t>
+      </w:r>
+    </w:p>
+    <w:p>
+      <w:pPr>
+        <w:rPr>
+          <w:rFonts w:ascii="Arial" w:hAnsi="Arial"/>
+          <w:lang w:val="es-ES_tradnl"/>
+        </w:rPr>
+      </w:pPr>
+    </w:p>
+    <w:p>
+      <w:pPr>
+        <w:rPr>
+          <w:rFonts w:ascii="Arial" w:hAnsi="Arial"/>
+          <w:sz w:val="18"/>
+          <w:szCs w:val="18"/>
+          <w:lang w:val="es-ES_tradnl"/>
+        </w:rPr>
+      </w:pPr>
+      <w:r>
+        <w:rPr>
+          <w:rFonts w:ascii="Arial" w:hAnsi="Arial"/>
+          <w:b/>
+          <w:color w:val="FF0000"/>
+          <w:sz w:val="18"/>
+          <w:szCs w:val="18"/>
+          <w:lang w:val="es-ES_tradnl"/>
+        </w:rPr>
+        <w:t>*</w:t>
+      </w:r>
+      <w:r>
+        <w:rPr>
+          <w:rFonts w:ascii="Arial" w:hAnsi="Arial"/>
+          <w:sz w:val="18"/>
+          <w:szCs w:val="18"/>
+          <w:lang w:val="es-ES_tradnl"/>
+        </w:rPr>
+        <w:t xml:space="preserve"> </w:t>
+      </w:r>
+      <w:r>
+        <w:rPr>
+          <w:rFonts w:ascii="Arial" w:hAnsi="Arial"/>
+          <w:sz w:val="18"/>
+          <w:szCs w:val="18"/>
+          <w:highlight w:val="green"/>
+          <w:lang w:val="es-ES_tradnl"/>
+        </w:rPr>
+        <w:t>Nombre del guión a que corresponde el ejercicio</w:t>
+      </w:r>
+    </w:p>
+    <w:p>
+      <w:pPr>
+        <w:rPr>
+          <w:rFonts w:ascii="Arial" w:hAnsi="Arial"/>
+          <w:sz w:val="18"/>
+          <w:szCs w:val="18"/>
+          <w:lang w:val="es-ES_tradnl"/>
+        </w:rPr>
+      </w:pPr>
+    </w:p>
+    <w:p>
+      <w:pPr>
+        <w:rPr>
+          <w:rFonts w:ascii="Arial" w:hAnsi="Arial"/>
+          <w:sz w:val="18"/>
+          <w:szCs w:val="18"/>
+          <w:lang w:val="es-ES_tradnl"/>
+        </w:rPr>
+      </w:pPr>
+      <w:r>
+        <w:rPr>
+          <w:rFonts w:ascii="Arial" w:hAnsi="Arial"/>
+          <w:sz w:val="18"/>
+          <w:szCs w:val="18"/>
+          <w:lang w:val="es-ES_tradnl"/>
+        </w:rPr>
+        <w:t>MA_06_01_CO</w:t>
+      </w:r>
+    </w:p>
+    <w:p>
+      <w:pPr>
+        <w:rPr>
+          <w:rFonts w:ascii="Arial" w:hAnsi="Arial"/>
+          <w:sz w:val="18"/>
+          <w:szCs w:val="18"/>
+          <w:lang w:val="es-ES_tradnl"/>
+        </w:rPr>
+      </w:pPr>
+    </w:p>
+    <w:p>
+      <w:pPr>
+        <w:rPr>
+          <w:rFonts w:ascii="Arial" w:hAnsi="Arial"/>
+          <w:sz w:val="18"/>
+          <w:szCs w:val="18"/>
+          <w:lang w:val="es-ES_tradnl"/>
+        </w:rPr>
+      </w:pPr>
+    </w:p>
+    <w:p>
+      <w:pPr>
+        <w:rPr>
+          <w:rFonts w:ascii="Arial" w:hAnsi="Arial"/>
+          <w:b/>
+          <w:sz w:val="18"/>
+          <w:szCs w:val="18"/>
+          <w:lang w:val="es-ES_tradnl"/>
+        </w:rPr>
+      </w:pPr>
+      <w:r>
+        <w:rPr>
+          <w:rFonts w:ascii="Arial" w:hAnsi="Arial"/>
+          <w:b/>
+          <w:sz w:val="18"/>
+          <w:szCs w:val="18"/>
+          <w:lang w:val="es-ES_tradnl"/>
+        </w:rPr>
+        <w:t>DATOS DEL RECURSO</w:t>
+      </w:r>
+    </w:p>
+    <w:p>
+      <w:pPr>
+        <w:rPr>
+          <w:rFonts w:ascii="Arial" w:hAnsi="Arial" w:cs="Arial"/>
+          <w:sz w:val="18"/>
+          <w:szCs w:val="18"/>
+          <w:lang w:val="es-ES_tradnl"/>
+        </w:rPr>
+      </w:pPr>
+    </w:p>
+    <w:p>
+      <w:pPr>
+        <w:rPr>
+          <w:rFonts w:ascii="Arial" w:hAnsi="Arial"/>
+          <w:sz w:val="18"/>
+          <w:szCs w:val="18"/>
+          <w:lang w:val="es-ES_tradnl"/>
+        </w:rPr>
+      </w:pPr>
+      <w:r>
+        <w:rPr>
+          <w:rFonts w:ascii="Arial" w:hAnsi="Arial"/>
+          <w:b/>
+          <w:color w:val="FF0000"/>
+          <w:sz w:val="18"/>
+          <w:szCs w:val="18"/>
+          <w:lang w:val="es-ES_tradnl"/>
+        </w:rPr>
+        <w:t>*</w:t>
+      </w:r>
+      <w:r>
+        <w:rPr>
+          <w:rFonts w:ascii="Arial" w:hAnsi="Arial"/>
+          <w:sz w:val="18"/>
+          <w:szCs w:val="18"/>
+          <w:lang w:val="es-ES_tradnl"/>
+        </w:rPr>
+        <w:t xml:space="preserve"> </w:t>
+      </w:r>
+      <w:r>
+        <w:rPr>
+          <w:rFonts w:ascii="Arial" w:hAnsi="Arial"/>
+          <w:sz w:val="18"/>
+          <w:szCs w:val="18"/>
+          <w:highlight w:val="green"/>
+          <w:lang w:val="es-ES_tradnl"/>
+        </w:rPr>
+        <w:t>Título del recurso</w:t>
+      </w:r>
+      <w:r>
+        <w:rPr>
+          <w:rFonts w:ascii="Arial" w:hAnsi="Arial"/>
+          <w:sz w:val="18"/>
+          <w:szCs w:val="18"/>
+          <w:highlight w:val="green"/>
+          <w:lang w:val="es-ES_tradnl"/>
+        </w:rPr>
+        <w:t xml:space="preserve"> </w:t>
+      </w:r>
+      <w:r>
+        <w:rPr>
+          <w:rFonts w:ascii="Arial" w:hAnsi="Arial"/>
+          <w:sz w:val="18"/>
+          <w:szCs w:val="18"/>
+          <w:highlight w:val="green"/>
+          <w:lang w:val="es-ES_tradnl"/>
+        </w:rPr>
+        <w:t>(</w:t>
+      </w:r>
+      <w:r>
+        <w:rPr>
+          <w:rFonts w:ascii="Arial" w:hAnsi="Arial"/>
+          <w:b/>
+          <w:sz w:val="18"/>
+          <w:szCs w:val="18"/>
+          <w:highlight w:val="green"/>
+          <w:lang w:val="es-ES_tradnl"/>
+        </w:rPr>
+        <w:t>65</w:t>
+      </w:r>
+      <w:r>
+        <w:rPr>
+          <w:rFonts w:ascii="Arial" w:hAnsi="Arial"/>
+          <w:sz w:val="18"/>
+          <w:szCs w:val="18"/>
+          <w:highlight w:val="green"/>
+          <w:lang w:val="es-ES_tradnl"/>
+        </w:rPr>
+        <w:t xml:space="preserve"> caracteres máx.)</w:t>
+      </w:r>
+    </w:p>
+    <w:p>
+      <w:pPr>
+        <w:rPr>
+          <w:rFonts w:ascii="Arial" w:hAnsi="Arial" w:cs="Arial"/>
+          <w:sz w:val="18"/>
+          <w:szCs w:val="18"/>
+          <w:lang w:val="es-ES_tradnl"/>
+        </w:rPr>
+      </w:pPr>
+      <w:r>
+        <w:rPr>
+          <w:rFonts w:ascii="Arial" w:hAnsi="Arial" w:cs="Arial"/>
+          <w:sz w:val="18"/>
+          <w:szCs w:val="18"/>
+          <w:lang w:val="es-ES_tradnl"/>
+        </w:rPr>
+        <w:t>Valor de verdad de las proposiciones compuestas</w:t>
+      </w:r>
+    </w:p>
+    <w:p>
+      <w:pPr>
+        <w:rPr>
+          <w:rFonts w:ascii="Arial" w:hAnsi="Arial" w:cs="Arial"/>
+          <w:sz w:val="18"/>
+          <w:szCs w:val="18"/>
+          <w:lang w:val="es-ES_tradnl"/>
+        </w:rPr>
+      </w:pPr>
+    </w:p>
+    <w:p>
+      <w:pPr>
+        <w:rPr>
+          <w:rFonts w:ascii="Arial" w:hAnsi="Arial" w:cs="Arial"/>
+          <w:sz w:val="18"/>
+          <w:szCs w:val="18"/>
+          <w:lang w:val="es-ES_tradnl"/>
+        </w:rPr>
+      </w:pPr>
+    </w:p>
+    <w:p>
+      <w:pPr>
+        <w:rPr>
+          <w:rFonts w:ascii="Arial" w:hAnsi="Arial"/>
+          <w:sz w:val="18"/>
+          <w:szCs w:val="18"/>
+          <w:lang w:val="es-ES_tradnl"/>
+        </w:rPr>
+      </w:pPr>
+      <w:r>
+        <w:rPr>
+          <w:rFonts w:ascii="Arial" w:hAnsi="Arial"/>
+          <w:b/>
+          <w:color w:val="FF0000"/>
+          <w:sz w:val="18"/>
+          <w:szCs w:val="18"/>
+          <w:lang w:val="es-ES_tradnl"/>
+        </w:rPr>
+        <w:t>*</w:t>
+      </w:r>
+      <w:r>
+        <w:rPr>
+          <w:rFonts w:ascii="Arial" w:hAnsi="Arial"/>
+          <w:sz w:val="18"/>
+          <w:szCs w:val="18"/>
+          <w:lang w:val="es-ES_tradnl"/>
+        </w:rPr>
+        <w:t xml:space="preserve"> </w:t>
+      </w:r>
+      <w:r>
+        <w:rPr>
+          <w:rFonts w:ascii="Arial" w:hAnsi="Arial"/>
+          <w:sz w:val="18"/>
+          <w:szCs w:val="18"/>
+          <w:highlight w:val="green"/>
+          <w:lang w:val="es-ES_tradnl"/>
+        </w:rPr>
+        <w:t>Descripción del recurso</w:t>
+      </w:r>
+    </w:p>
+    <w:p>
+      <w:pPr>
+        <w:rPr>
+          <w:rFonts w:ascii="Arial" w:hAnsi="Arial" w:cs="Arial"/>
+          <w:sz w:val="18"/>
+          <w:szCs w:val="18"/>
+          <w:lang w:val="es-ES_tradnl"/>
+        </w:rPr>
+      </w:pPr>
+    </w:p>
+    <w:p>
+      <w:pPr>
+        <w:rPr>
+          <w:rFonts w:ascii="Arial" w:hAnsi="Arial" w:cs="Arial"/>
+          <w:sz w:val="18"/>
+          <w:szCs w:val="18"/>
+          <w:lang w:val="es-ES_tradnl"/>
+        </w:rPr>
+      </w:pPr>
+      <w:r>
+        <w:rPr>
+          <w:rFonts w:ascii="Arial" w:hAnsi="Arial" w:cs="Arial"/>
+          <w:sz w:val="18"/>
+          <w:szCs w:val="18"/>
+          <w:lang w:val="es-ES_tradnl"/>
+        </w:rPr>
+        <w:t xml:space="preserve">Esta actividad permite hallar el valor de verdad de proposiciones </w:t>
+      </w:r>
+      <w:proofErr w:type="spellStart"/>
+      <w:r>
+        <w:rPr>
+          <w:rFonts w:ascii="Arial" w:hAnsi="Arial" w:cs="Arial"/>
+          <w:sz w:val="18"/>
+          <w:szCs w:val="18"/>
+          <w:lang w:val="es-ES_tradnl"/>
+        </w:rPr>
+        <w:t>compuestas</w:t>
+      </w:r>
+      <w:proofErr w:type="gramStart"/>
+      <w:r>
+        <w:rPr>
+          <w:rFonts w:ascii="Arial" w:hAnsi="Arial" w:cs="Arial"/>
+          <w:sz w:val="18"/>
+          <w:szCs w:val="18"/>
+          <w:lang w:val="es-ES_tradnl"/>
+        </w:rPr>
+        <w:t>,con</w:t>
+      </w:r>
+      <w:proofErr w:type="spellEnd"/>
+      <w:proofErr w:type="gramEnd"/>
+      <w:r>
+        <w:rPr>
+          <w:rFonts w:ascii="Arial" w:hAnsi="Arial" w:cs="Arial"/>
+          <w:sz w:val="18"/>
+          <w:szCs w:val="18"/>
+          <w:lang w:val="es-ES_tradnl"/>
+        </w:rPr>
+        <w:t xml:space="preserve"> los diversos conectores lógicos, hacien</w:t>
+      </w:r>
+      <w:r>
+        <w:rPr>
+          <w:rFonts w:ascii="Arial" w:hAnsi="Arial" w:cs="Arial"/>
+          <w:sz w:val="18"/>
+          <w:szCs w:val="18"/>
+          <w:lang w:val="es-ES_tradnl"/>
+        </w:rPr>
+        <w:t>do uso de las tablas de verdad</w:t>
+      </w:r>
+    </w:p>
+    <w:p>
+      <w:pPr>
+        <w:rPr>
+          <w:rFonts w:ascii="Arial" w:hAnsi="Arial" w:cs="Arial"/>
+          <w:sz w:val="18"/>
+          <w:szCs w:val="18"/>
+          <w:lang w:val="es-ES_tradnl"/>
+        </w:rPr>
+      </w:pPr>
+    </w:p>
+    <w:p>
+      <w:pPr>
+        <w:rPr>
+          <w:rFonts w:ascii="Arial" w:hAnsi="Arial"/>
+          <w:sz w:val="18"/>
+          <w:szCs w:val="18"/>
+          <w:lang w:val="es-ES_tradnl"/>
+        </w:rPr>
+      </w:pPr>
+      <w:r>
+        <w:rPr>
+          <w:rFonts w:ascii="Arial" w:hAnsi="Arial"/>
+          <w:b/>
+          <w:color w:val="FF0000"/>
+          <w:sz w:val="18"/>
+          <w:szCs w:val="18"/>
+          <w:lang w:val="es-ES_tradnl"/>
+        </w:rPr>
+        <w:t>*</w:t>
+      </w:r>
+      <w:r>
+        <w:rPr>
+          <w:rFonts w:ascii="Arial" w:hAnsi="Arial"/>
+          <w:sz w:val="18"/>
+          <w:szCs w:val="18"/>
+          <w:lang w:val="es-ES_tradnl"/>
+        </w:rPr>
+        <w:t xml:space="preserve"> </w:t>
+      </w:r>
+      <w:r>
+        <w:rPr>
+          <w:rFonts w:ascii="Arial" w:hAnsi="Arial"/>
+          <w:sz w:val="18"/>
+          <w:szCs w:val="18"/>
+          <w:highlight w:val="green"/>
+          <w:lang w:val="es-ES_tradnl"/>
+        </w:rPr>
+        <w:t>Palabras clave del recurso (separadas por comas ",")</w:t>
+      </w:r>
+    </w:p>
+    <w:p>
+      <w:pPr>
+        <w:rPr>
+          <w:rFonts w:ascii="Arial" w:hAnsi="Arial" w:cs="Arial"/>
+          <w:sz w:val="18"/>
+          <w:szCs w:val="18"/>
+          <w:lang w:val="es-ES_tradnl"/>
+        </w:rPr>
+      </w:pPr>
+    </w:p>
+    <w:p>
+      <w:pPr>
+        <w:rPr>
+          <w:rFonts w:ascii="Arial" w:hAnsi="Arial" w:cs="Arial"/>
+          <w:sz w:val="18"/>
+          <w:szCs w:val="18"/>
+          <w:lang w:val="es-ES_tradnl"/>
+        </w:rPr>
+      </w:pPr>
+      <w:r>
+        <w:rPr>
+          <w:rFonts w:ascii="Arial" w:hAnsi="Arial" w:cs="Arial"/>
+          <w:sz w:val="18"/>
+          <w:szCs w:val="18"/>
+          <w:lang w:val="es-ES_tradnl"/>
+        </w:rPr>
+        <w:t xml:space="preserve">Tablas de </w:t>
+      </w:r>
+      <w:proofErr w:type="spellStart"/>
+      <w:r>
+        <w:rPr>
+          <w:rFonts w:ascii="Arial" w:hAnsi="Arial" w:cs="Arial"/>
+          <w:sz w:val="18"/>
+          <w:szCs w:val="18"/>
+          <w:lang w:val="es-ES_tradnl"/>
+        </w:rPr>
+        <w:t>verdad,valor</w:t>
+      </w:r>
+      <w:proofErr w:type="spellEnd"/>
+      <w:r>
+        <w:rPr>
+          <w:rFonts w:ascii="Arial" w:hAnsi="Arial" w:cs="Arial"/>
+          <w:sz w:val="18"/>
+          <w:szCs w:val="18"/>
+          <w:lang w:val="es-ES_tradnl"/>
+        </w:rPr>
+        <w:t xml:space="preserve"> de </w:t>
+      </w:r>
+      <w:proofErr w:type="spellStart"/>
+      <w:r>
+        <w:rPr>
+          <w:rFonts w:ascii="Arial" w:hAnsi="Arial" w:cs="Arial"/>
+          <w:sz w:val="18"/>
+          <w:szCs w:val="18"/>
+          <w:lang w:val="es-ES_tradnl"/>
+        </w:rPr>
+        <w:t>verdad,proposiciones</w:t>
+      </w:r>
+      <w:proofErr w:type="spellEnd"/>
+      <w:r>
+        <w:rPr>
+          <w:rFonts w:ascii="Arial" w:hAnsi="Arial" w:cs="Arial"/>
+          <w:sz w:val="18"/>
+          <w:szCs w:val="18"/>
+          <w:lang w:val="es-ES_tradnl"/>
+        </w:rPr>
+        <w:t xml:space="preserve"> compuestas,conjunción,disyunción,implicación,equivalencia</w:t>
+      </w:r>
       <w:bookmarkStart w:id="0" w:name="_GoBack"/>
       <w:bookmarkEnd w:id="0"/>
-      <w:r>
-        <w:rPr>
-          <w:rFonts w:asciiTheme="majorHAnsi" w:hAnsiTheme="majorHAnsi"/>
-          <w:b/>
-          <w:lang w:val="es-ES_tradnl"/>
-        </w:rPr>
-        <w:t>Ejercicio Genérico M1D: Escribir relaciones</w:t>
-      </w:r>
-    </w:p>
-    <w:p>
-      <w:pPr>
-        <w:rPr>
-          <w:rFonts w:ascii="Arial" w:hAnsi="Arial"/>
-          <w:lang w:val="es-ES_tradnl"/>
-        </w:rPr>
-      </w:pPr>
-    </w:p>
-    <w:p>
-      <w:pPr>
-        <w:rPr>
-          <w:rFonts w:ascii="Arial" w:hAnsi="Arial"/>
-          <w:sz w:val="18"/>
-          <w:szCs w:val="18"/>
-          <w:lang w:val="es-ES_tradnl"/>
-        </w:rPr>
-      </w:pPr>
-      <w:r>
-        <w:rPr>
-          <w:rFonts w:ascii="Arial" w:hAnsi="Arial"/>
-          <w:b/>
-          <w:color w:val="FF0000"/>
-          <w:sz w:val="18"/>
-          <w:szCs w:val="18"/>
-          <w:lang w:val="es-ES_tradnl"/>
-        </w:rPr>
-        <w:t>*</w:t>
-      </w:r>
-      <w:r>
-        <w:rPr>
-          <w:rFonts w:ascii="Arial" w:hAnsi="Arial"/>
-          <w:sz w:val="18"/>
-          <w:szCs w:val="18"/>
-          <w:lang w:val="es-ES_tradnl"/>
-        </w:rPr>
-        <w:t xml:space="preserve"> </w:t>
-      </w:r>
-      <w:r>
-        <w:rPr>
-          <w:rFonts w:ascii="Arial" w:hAnsi="Arial"/>
-          <w:sz w:val="18"/>
-          <w:szCs w:val="18"/>
-          <w:highlight w:val="green"/>
-          <w:lang w:val="es-ES_tradnl"/>
-        </w:rPr>
-        <w:t>Nombre del guión a que corresponde el ejercicio</w:t>
-      </w:r>
-    </w:p>
-    <w:p>
-      <w:pPr>
-        <w:rPr>
-          <w:rFonts w:ascii="Arial" w:hAnsi="Arial"/>
-          <w:sz w:val="18"/>
-          <w:szCs w:val="18"/>
-          <w:lang w:val="es-ES_tradnl"/>
-        </w:rPr>
-      </w:pPr>
-      <w:r>
-        <w:rPr>
-          <w:rFonts w:ascii="Arial" w:hAnsi="Arial"/>
-          <w:sz w:val="18"/>
-          <w:szCs w:val="18"/>
-          <w:lang w:val="es-ES_tradnl"/>
-        </w:rPr>
-        <w:t xml:space="preserve">Lógica y teoría de conjuntos </w:t>
-      </w:r>
-    </w:p>
-    <w:p>
-      <w:pPr>
-        <w:rPr>
-          <w:rFonts w:ascii="Arial" w:hAnsi="Arial"/>
-          <w:sz w:val="18"/>
-          <w:szCs w:val="18"/>
-          <w:lang w:val="es-ES_tradnl"/>
-        </w:rPr>
-      </w:pPr>
-    </w:p>
-    <w:p>
-      <w:pPr>
-        <w:rPr>
-          <w:rFonts w:ascii="Arial" w:hAnsi="Arial"/>
-          <w:sz w:val="18"/>
-          <w:szCs w:val="18"/>
-          <w:lang w:val="es-ES_tradnl"/>
-        </w:rPr>
-      </w:pPr>
-    </w:p>
-    <w:p>
-      <w:pPr>
-        <w:rPr>
-          <w:rFonts w:ascii="Arial" w:hAnsi="Arial"/>
-          <w:b/>
-          <w:sz w:val="18"/>
-          <w:szCs w:val="18"/>
-          <w:lang w:val="es-ES_tradnl"/>
-        </w:rPr>
-      </w:pPr>
-      <w:r>
-        <w:rPr>
-          <w:rFonts w:ascii="Arial" w:hAnsi="Arial"/>
-          <w:b/>
-          <w:sz w:val="18"/>
-          <w:szCs w:val="18"/>
-          <w:lang w:val="es-ES_tradnl"/>
-        </w:rPr>
-        <w:t>DATOS DEL RECURSO</w:t>
-      </w:r>
-    </w:p>
-    <w:p>
-      <w:pPr>
-        <w:rPr>
-          <w:rFonts w:ascii="Arial" w:hAnsi="Arial" w:cs="Arial"/>
-          <w:sz w:val="18"/>
-          <w:szCs w:val="18"/>
-          <w:lang w:val="es-ES_tradnl"/>
-        </w:rPr>
-      </w:pPr>
-    </w:p>
-    <w:p>
-      <w:pPr>
-        <w:rPr>
-          <w:rFonts w:ascii="Arial" w:hAnsi="Arial"/>
-          <w:sz w:val="18"/>
-          <w:szCs w:val="18"/>
-          <w:lang w:val="es-ES_tradnl"/>
-        </w:rPr>
-      </w:pPr>
-      <w:r>
-        <w:rPr>
-          <w:rFonts w:ascii="Arial" w:hAnsi="Arial"/>
-          <w:b/>
-          <w:color w:val="FF0000"/>
-          <w:sz w:val="18"/>
-          <w:szCs w:val="18"/>
-          <w:lang w:val="es-ES_tradnl"/>
-        </w:rPr>
-        <w:t>*</w:t>
-      </w:r>
-      <w:r>
-        <w:rPr>
-          <w:rFonts w:ascii="Arial" w:hAnsi="Arial"/>
-          <w:sz w:val="18"/>
-          <w:szCs w:val="18"/>
-          <w:lang w:val="es-ES_tradnl"/>
-        </w:rPr>
-        <w:t xml:space="preserve"> </w:t>
-      </w:r>
-      <w:r>
-        <w:rPr>
-          <w:rFonts w:ascii="Arial" w:hAnsi="Arial"/>
-          <w:sz w:val="18"/>
-          <w:szCs w:val="18"/>
-          <w:highlight w:val="green"/>
-          <w:lang w:val="es-ES_tradnl"/>
-        </w:rPr>
-        <w:t>Título del recurso</w:t>
-      </w:r>
-      <w:r>
-        <w:rPr>
-          <w:rFonts w:ascii="Arial" w:hAnsi="Arial"/>
-          <w:sz w:val="18"/>
-          <w:szCs w:val="18"/>
-          <w:highlight w:val="green"/>
-          <w:lang w:val="es-ES_tradnl"/>
-        </w:rPr>
-        <w:t xml:space="preserve"> </w:t>
-      </w:r>
-      <w:r>
-        <w:rPr>
-          <w:rFonts w:ascii="Arial" w:hAnsi="Arial"/>
-          <w:sz w:val="18"/>
-          <w:szCs w:val="18"/>
-          <w:highlight w:val="green"/>
-          <w:lang w:val="es-ES_tradnl"/>
-        </w:rPr>
-        <w:t>(</w:t>
-      </w:r>
-      <w:r>
-        <w:rPr>
-          <w:rFonts w:ascii="Arial" w:hAnsi="Arial"/>
-          <w:b/>
-          <w:sz w:val="18"/>
-          <w:szCs w:val="18"/>
-          <w:highlight w:val="green"/>
-          <w:lang w:val="es-ES_tradnl"/>
-        </w:rPr>
-        <w:t>65</w:t>
-      </w:r>
-      <w:r>
-        <w:rPr>
-          <w:rFonts w:ascii="Arial" w:hAnsi="Arial"/>
-          <w:sz w:val="18"/>
-          <w:szCs w:val="18"/>
-          <w:highlight w:val="green"/>
-          <w:lang w:val="es-ES_tradnl"/>
-        </w:rPr>
-        <w:t xml:space="preserve"> caracteres máx.)</w:t>
-      </w:r>
-    </w:p>
-    <w:p>
-      <w:pPr>
-        <w:rPr>
-          <w:rFonts w:ascii="Arial" w:hAnsi="Arial" w:cs="Arial"/>
-          <w:sz w:val="18"/>
-          <w:szCs w:val="18"/>
-          <w:lang w:val="es-ES_tradnl"/>
-        </w:rPr>
-      </w:pPr>
-      <w:r>
-        <w:rPr>
-          <w:rFonts w:ascii="Arial" w:hAnsi="Arial" w:cs="Arial"/>
-          <w:sz w:val="18"/>
-          <w:szCs w:val="18"/>
-          <w:lang w:val="es-ES_tradnl"/>
-        </w:rPr>
-        <w:t>Valor de verdad de las proposiciones compuestas</w:t>
-      </w:r>
-    </w:p>
-    <w:p>
-      <w:pPr>
-        <w:rPr>
-          <w:rFonts w:ascii="Arial" w:hAnsi="Arial" w:cs="Arial"/>
-          <w:sz w:val="18"/>
-          <w:szCs w:val="18"/>
-          <w:lang w:val="es-ES_tradnl"/>
-        </w:rPr>
-      </w:pPr>
-    </w:p>
-    <w:p>
-      <w:pPr>
-        <w:rPr>
-          <w:rFonts w:ascii="Arial" w:hAnsi="Arial" w:cs="Arial"/>
-          <w:sz w:val="18"/>
-          <w:szCs w:val="18"/>
-          <w:lang w:val="es-ES_tradnl"/>
-        </w:rPr>
-      </w:pPr>
-    </w:p>
-    <w:p>
-      <w:pPr>
-        <w:rPr>
-          <w:rFonts w:ascii="Arial" w:hAnsi="Arial"/>
-          <w:sz w:val="18"/>
-          <w:szCs w:val="18"/>
-          <w:lang w:val="es-ES_tradnl"/>
-        </w:rPr>
-      </w:pPr>
-      <w:r>
-        <w:rPr>
-          <w:rFonts w:ascii="Arial" w:hAnsi="Arial"/>
-          <w:b/>
-          <w:color w:val="FF0000"/>
-          <w:sz w:val="18"/>
-          <w:szCs w:val="18"/>
-          <w:lang w:val="es-ES_tradnl"/>
-        </w:rPr>
-        <w:t>*</w:t>
-      </w:r>
-      <w:r>
-        <w:rPr>
-          <w:rFonts w:ascii="Arial" w:hAnsi="Arial"/>
-          <w:sz w:val="18"/>
-          <w:szCs w:val="18"/>
-          <w:lang w:val="es-ES_tradnl"/>
-        </w:rPr>
-        <w:t xml:space="preserve"> </w:t>
-      </w:r>
-      <w:r>
-        <w:rPr>
-          <w:rFonts w:ascii="Arial" w:hAnsi="Arial"/>
-          <w:sz w:val="18"/>
-          <w:szCs w:val="18"/>
-          <w:highlight w:val="green"/>
-          <w:lang w:val="es-ES_tradnl"/>
-        </w:rPr>
-        <w:t>Descripción del recurso</w:t>
-      </w:r>
-    </w:p>
-    <w:p>
-      <w:pPr>
-        <w:rPr>
-          <w:rFonts w:ascii="Arial" w:hAnsi="Arial" w:cs="Arial"/>
-          <w:sz w:val="18"/>
-          <w:szCs w:val="18"/>
-          <w:lang w:val="es-ES_tradnl"/>
-        </w:rPr>
-      </w:pPr>
-    </w:p>
-    <w:p>
-      <w:pPr>
-        <w:rPr>
-          <w:rFonts w:ascii="Arial" w:hAnsi="Arial" w:cs="Arial"/>
-          <w:sz w:val="18"/>
-          <w:szCs w:val="18"/>
-          <w:lang w:val="es-ES_tradnl"/>
-        </w:rPr>
-      </w:pPr>
-      <w:r>
-        <w:rPr>
-          <w:rFonts w:ascii="Arial" w:hAnsi="Arial" w:cs="Arial"/>
-          <w:sz w:val="18"/>
-          <w:szCs w:val="18"/>
-          <w:lang w:val="es-ES_tradnl"/>
-        </w:rPr>
-        <w:t xml:space="preserve">Esta actividad permite hallar el valor de verdad de proposiciones compuestas, con los diversos conectores lógicos, haciendo uso de las tablas de verdad. </w:t>
-      </w:r>
-    </w:p>
-    <w:p>
-      <w:pPr>
-        <w:rPr>
-          <w:rFonts w:ascii="Arial" w:hAnsi="Arial" w:cs="Arial"/>
-          <w:sz w:val="18"/>
-          <w:szCs w:val="18"/>
-          <w:lang w:val="es-ES_tradnl"/>
-        </w:rPr>
-      </w:pPr>
-    </w:p>
-    <w:p>
-      <w:pPr>
-        <w:rPr>
-          <w:rFonts w:ascii="Arial" w:hAnsi="Arial"/>
-          <w:sz w:val="18"/>
-          <w:szCs w:val="18"/>
-          <w:lang w:val="es-ES_tradnl"/>
-        </w:rPr>
-      </w:pPr>
-      <w:r>
-        <w:rPr>
-          <w:rFonts w:ascii="Arial" w:hAnsi="Arial"/>
-          <w:b/>
-          <w:color w:val="FF0000"/>
-          <w:sz w:val="18"/>
-          <w:szCs w:val="18"/>
-          <w:lang w:val="es-ES_tradnl"/>
-        </w:rPr>
-        <w:t>*</w:t>
-      </w:r>
-      <w:r>
-        <w:rPr>
-          <w:rFonts w:ascii="Arial" w:hAnsi="Arial"/>
-          <w:sz w:val="18"/>
-          <w:szCs w:val="18"/>
-          <w:lang w:val="es-ES_tradnl"/>
-        </w:rPr>
-        <w:t xml:space="preserve"> </w:t>
-      </w:r>
-      <w:r>
-        <w:rPr>
-          <w:rFonts w:ascii="Arial" w:hAnsi="Arial"/>
-          <w:sz w:val="18"/>
-          <w:szCs w:val="18"/>
-          <w:highlight w:val="green"/>
-          <w:lang w:val="es-ES_tradnl"/>
-        </w:rPr>
-        <w:t>Palabras clave del recurso (separadas por comas ",")</w:t>
-      </w:r>
-    </w:p>
-    <w:p>
-      <w:pPr>
-        <w:rPr>
-          <w:rFonts w:ascii="Arial" w:hAnsi="Arial" w:cs="Arial"/>
-          <w:sz w:val="18"/>
-          <w:szCs w:val="18"/>
-          <w:lang w:val="es-ES_tradnl"/>
-        </w:rPr>
-      </w:pPr>
-    </w:p>
-    <w:p>
-      <w:pPr>
-        <w:rPr>
-          <w:rFonts w:ascii="Arial" w:hAnsi="Arial" w:cs="Arial"/>
-          <w:sz w:val="18"/>
-          <w:szCs w:val="18"/>
-          <w:lang w:val="es-ES_tradnl"/>
-        </w:rPr>
-      </w:pPr>
-      <w:r>
-        <w:rPr>
-          <w:rFonts w:ascii="Arial" w:hAnsi="Arial" w:cs="Arial"/>
-          <w:sz w:val="18"/>
-          <w:szCs w:val="18"/>
-          <w:lang w:val="es-ES_tradnl"/>
-        </w:rPr>
-        <w:t>Tablas de verdad, valor de verdad, proposiciones compuestas, conjunción, disyunción, implicación, equivalencia.</w:t>
-      </w:r>
     </w:p>
     <w:p>
       <w:pPr>
@@ -3405,6 +3495,7 @@
           <w:szCs w:val="18"/>
           <w:lang w:val="es-ES_tradnl"/>
         </w:rPr>
+        <w:lastRenderedPageBreak/>
         <w:t>N</w:t>
       </w:r>
     </w:p>
@@ -3425,7 +3516,6 @@
           <w:highlight w:val="green"/>
           <w:lang w:val="es-ES_tradnl"/>
         </w:rPr>
-        <w:lastRenderedPageBreak/>
         <w:t>Mostrar calculadora (S/N)</w:t>
       </w:r>
     </w:p>
@@ -3618,12 +3708,12 @@
         <w:tblLook w:val="04A0" w:firstRow="1" w:lastRow="0" w:firstColumn="1" w:lastColumn="0" w:noHBand="0" w:noVBand="1"/>
       </w:tblPr>
       <w:tblGrid>
-        <w:gridCol w:w="526"/>
-        <w:gridCol w:w="4098"/>
-        <w:gridCol w:w="3728"/>
-        <w:gridCol w:w="496"/>
-        <w:gridCol w:w="500"/>
-        <w:gridCol w:w="500"/>
+        <w:gridCol w:w="519"/>
+        <w:gridCol w:w="4004"/>
+        <w:gridCol w:w="3618"/>
+        <w:gridCol w:w="491"/>
+        <w:gridCol w:w="495"/>
+        <w:gridCol w:w="495"/>
       </w:tblGrid>
       <w:tr>
         <w:tc>
